--- a/Project.docx
+++ b/Project.docx
@@ -1,6 +1,6 @@
 
 <file path=word/document.xml><?xml version="1.0" encoding="utf-8"?>
-<w:document xmlns:wpc="http://schemas.microsoft.com/office/word/2010/wordprocessingCanvas" xmlns:mc="http://schemas.openxmlformats.org/markup-compatibility/2006" xmlns:o="urn:schemas-microsoft-com:office:office" xmlns:r="http://schemas.openxmlformats.org/officeDocument/2006/relationships" xmlns:m="http://schemas.openxmlformats.org/officeDocument/2006/math" xmlns:v="urn:schemas-microsoft-com:vml" xmlns:wp14="http://schemas.microsoft.com/office/word/2010/wordprocessingDrawing" xmlns:wp="http://schemas.openxmlformats.org/drawingml/2006/wordprocessingDrawing" xmlns:w10="urn:schemas-microsoft-com:office:word" xmlns:w="http://schemas.openxmlformats.org/wordprocessingml/2006/main" xmlns:w14="http://schemas.microsoft.com/office/word/2010/wordml" xmlns:w15="http://schemas.microsoft.com/office/word/2012/wordml" xmlns:wpg="http://schemas.microsoft.com/office/word/2010/wordprocessingGroup" xmlns:wpi="http://schemas.microsoft.com/office/word/2010/wordprocessingInk" xmlns:wne="http://schemas.microsoft.com/office/word/2006/wordml" xmlns:wps="http://schemas.microsoft.com/office/word/2010/wordprocessingShape" mc:Ignorable="w14 w15 wp14">
+<w:document xmlns:wpc="http://schemas.microsoft.com/office/word/2010/wordprocessingCanvas" xmlns:cx="http://schemas.microsoft.com/office/drawing/2014/chartex" xmlns:cx1="http://schemas.microsoft.com/office/drawing/2015/9/8/chartex" xmlns:cx2="http://schemas.microsoft.com/office/drawing/2015/10/21/chartex" xmlns:cx3="http://schemas.microsoft.com/office/drawing/2016/5/9/chartex" xmlns:cx4="http://schemas.microsoft.com/office/drawing/2016/5/10/chartex" xmlns:cx5="http://schemas.microsoft.com/office/drawing/2016/5/11/chartex" xmlns:cx6="http://schemas.microsoft.com/office/drawing/2016/5/12/chartex" xmlns:cx7="http://schemas.microsoft.com/office/drawing/2016/5/13/chartex" xmlns:cx8="http://schemas.microsoft.com/office/drawing/2016/5/14/chartex" xmlns:mc="http://schemas.openxmlformats.org/markup-compatibility/2006" xmlns:aink="http://schemas.microsoft.com/office/drawing/2016/ink" xmlns:am3d="http://schemas.microsoft.com/office/drawing/2017/model3d" xmlns:o="urn:schemas-microsoft-com:office:office" xmlns:r="http://schemas.openxmlformats.org/officeDocument/2006/relationships" xmlns:m="http://schemas.openxmlformats.org/officeDocument/2006/math" xmlns:v="urn:schemas-microsoft-com:vml" xmlns:wp14="http://schemas.microsoft.com/office/word/2010/wordprocessingDrawing" xmlns:wp="http://schemas.openxmlformats.org/drawingml/2006/wordprocessingDrawing" xmlns:w10="urn:schemas-microsoft-com:office:word" xmlns:w="http://schemas.openxmlformats.org/wordprocessingml/2006/main" xmlns:w14="http://schemas.microsoft.com/office/word/2010/wordml" xmlns:w15="http://schemas.microsoft.com/office/word/2012/wordml" xmlns:w16cex="http://schemas.microsoft.com/office/word/2018/wordml/cex" xmlns:w16cid="http://schemas.microsoft.com/office/word/2016/wordml/cid" xmlns:w16="http://schemas.microsoft.com/office/word/2018/wordml" xmlns:w16se="http://schemas.microsoft.com/office/word/2015/wordml/symex" xmlns:wpg="http://schemas.microsoft.com/office/word/2010/wordprocessingGroup" xmlns:wpi="http://schemas.microsoft.com/office/word/2010/wordprocessingInk" xmlns:wne="http://schemas.microsoft.com/office/word/2006/wordml" xmlns:wps="http://schemas.microsoft.com/office/word/2010/wordprocessingShape" mc:Ignorable="w14 w15 w16se w16cid w16 w16cex wp14">
   <w:body>
     <w:p>
       <w:pPr>
@@ -20,7 +20,7 @@
           <w:lang w:val="en-GB" w:eastAsia="en-GB"/>
         </w:rPr>
         <w:drawing>
-          <wp:inline distT="0" distB="0" distL="0" distR="0" wp14:anchorId="293F1736" wp14:editId="746A4928">
+          <wp:inline distT="0" distB="0" distL="0" distR="0" wp14:anchorId="5DED2C6D" wp14:editId="6ECE2A9C">
             <wp:extent cx="3371850" cy="952500"/>
             <wp:effectExtent l="0" t="0" r="0" b="0"/>
             <wp:docPr id="1" name="Picture 1"/>
@@ -149,7 +149,7 @@
           <w:sz w:val="28"/>
           <w:szCs w:val="28"/>
         </w:rPr>
-        <w:t>Student ID:</w:t>
+        <w:t>Subject:</w:t>
       </w:r>
       <w:r>
         <w:rPr>
@@ -157,7 +157,7 @@
           <w:sz w:val="28"/>
           <w:szCs w:val="28"/>
         </w:rPr>
-        <w:t xml:space="preserve"> C0727422</w:t>
+        <w:t xml:space="preserve"> Big Data Fundamentals</w:t>
       </w:r>
     </w:p>
     <w:p>
@@ -177,7 +177,16 @@
           <w:sz w:val="28"/>
           <w:szCs w:val="28"/>
         </w:rPr>
-        <w:t>Subject:</w:t>
+        <w:t>Title</w:t>
+      </w:r>
+      <w:r>
+        <w:rPr>
+          <w:b/>
+        </w:rPr>
+        <w:t>:</w:t>
+      </w:r>
+      <w:r>
+        <w:t xml:space="preserve"> </w:t>
       </w:r>
       <w:r>
         <w:rPr>
@@ -185,7 +194,7 @@
           <w:sz w:val="28"/>
           <w:szCs w:val="28"/>
         </w:rPr>
-        <w:t xml:space="preserve"> Big Data Fundamentals</w:t>
+        <w:t>2018W-T1 BDM 1043 - Big Data Fundamentals 01 (DSMM Group 1)</w:t>
       </w:r>
     </w:p>
     <w:p>
@@ -205,36 +214,8 @@
           <w:sz w:val="28"/>
           <w:szCs w:val="28"/>
         </w:rPr>
-        <w:t>Title</w:t>
-      </w:r>
-      <w:r>
-        <w:rPr>
-          <w:b/>
-        </w:rPr>
-        <w:t>:</w:t>
-      </w:r>
-      <w:r>
-        <w:t xml:space="preserve"> </w:t>
-      </w:r>
-      <w:r>
-        <w:rPr>
-          <w:bCs/>
-          <w:sz w:val="28"/>
-          <w:szCs w:val="28"/>
-        </w:rPr>
-        <w:t>2018W-T1 BDM 1043 - Big Data Fundamentals 01 (DSMM Group 1)</w:t>
-      </w:r>
-    </w:p>
-    <w:p>
-      <w:pPr>
-        <w:spacing w:after="0"/>
-        <w:jc w:val="center"/>
-        <w:rPr>
-          <w:bCs/>
-          <w:sz w:val="28"/>
-          <w:szCs w:val="28"/>
-        </w:rPr>
-      </w:pPr>
+        <w:t xml:space="preserve">Sub </w:t>
+      </w:r>
       <w:r>
         <w:rPr>
           <w:b/>
@@ -242,8 +223,35 @@
           <w:sz w:val="28"/>
           <w:szCs w:val="28"/>
         </w:rPr>
-        <w:t xml:space="preserve">Sub </w:t>
-      </w:r>
+        <w:t>Title:</w:t>
+      </w:r>
+      <w:r>
+        <w:rPr>
+          <w:bCs/>
+          <w:sz w:val="28"/>
+          <w:szCs w:val="28"/>
+        </w:rPr>
+        <w:t xml:space="preserve"> Project</w:t>
+      </w:r>
+      <w:r>
+        <w:rPr>
+          <w:bCs/>
+          <w:sz w:val="28"/>
+          <w:szCs w:val="28"/>
+        </w:rPr>
+        <w:t xml:space="preserve"> 01w18</w:t>
+      </w:r>
+    </w:p>
+    <w:p>
+      <w:pPr>
+        <w:spacing w:after="0"/>
+        <w:jc w:val="center"/>
+        <w:rPr>
+          <w:bCs/>
+          <w:sz w:val="28"/>
+          <w:szCs w:val="28"/>
+        </w:rPr>
+      </w:pPr>
       <w:r>
         <w:rPr>
           <w:b/>
@@ -251,7 +259,7 @@
           <w:sz w:val="28"/>
           <w:szCs w:val="28"/>
         </w:rPr>
-        <w:t>Title:</w:t>
+        <w:t>Week:</w:t>
       </w:r>
       <w:r>
         <w:rPr>
@@ -263,93 +271,22 @@
       </w:r>
       <w:r>
         <w:rPr>
-          <w:bCs/>
           <w:sz w:val="28"/>
           <w:szCs w:val="28"/>
         </w:rPr>
-        <w:t>Project</w:t>
-      </w:r>
-      <w:r>
-        <w:rPr>
-          <w:bCs/>
-          <w:sz w:val="28"/>
-          <w:szCs w:val="28"/>
-        </w:rPr>
-        <w:t xml:space="preserve"> 01w18</w:t>
+        <w:t>26 March – 01 April</w:t>
       </w:r>
     </w:p>
     <w:p>
       <w:pPr>
         <w:spacing w:after="0"/>
         <w:jc w:val="center"/>
-        <w:rPr>
-          <w:bCs/>
-          <w:sz w:val="28"/>
-          <w:szCs w:val="28"/>
-        </w:rPr>
-      </w:pPr>
-      <w:r>
         <w:rPr>
           <w:b/>
           <w:bCs/>
           <w:sz w:val="28"/>
           <w:szCs w:val="28"/>
         </w:rPr>
-        <w:t>Week:</w:t>
-      </w:r>
-      <w:r>
-        <w:rPr>
-          <w:bCs/>
-          <w:sz w:val="28"/>
-          <w:szCs w:val="28"/>
-        </w:rPr>
-        <w:t xml:space="preserve"> </w:t>
-      </w:r>
-      <w:r>
-        <w:rPr>
-          <w:sz w:val="28"/>
-          <w:szCs w:val="28"/>
-        </w:rPr>
-        <w:t>26</w:t>
-      </w:r>
-      <w:r>
-        <w:rPr>
-          <w:sz w:val="28"/>
-          <w:szCs w:val="28"/>
-        </w:rPr>
-        <w:t xml:space="preserve"> March – </w:t>
-      </w:r>
-      <w:r>
-        <w:rPr>
-          <w:sz w:val="28"/>
-          <w:szCs w:val="28"/>
-        </w:rPr>
-        <w:t>01</w:t>
-      </w:r>
-      <w:r>
-        <w:rPr>
-          <w:sz w:val="28"/>
-          <w:szCs w:val="28"/>
-        </w:rPr>
-        <w:t xml:space="preserve"> </w:t>
-      </w:r>
-      <w:r>
-        <w:rPr>
-          <w:sz w:val="28"/>
-          <w:szCs w:val="28"/>
-        </w:rPr>
-        <w:t>April</w:t>
-      </w:r>
-    </w:p>
-    <w:p>
-      <w:pPr>
-        <w:spacing w:after="0"/>
-        <w:jc w:val="center"/>
-        <w:rPr>
-          <w:bCs/>
-          <w:sz w:val="28"/>
-          <w:szCs w:val="28"/>
-        </w:rPr>
       </w:pPr>
       <w:r>
         <w:rPr>
@@ -358,7 +295,7 @@
           <w:sz w:val="28"/>
           <w:szCs w:val="28"/>
         </w:rPr>
-        <w:t>Phone:</w:t>
+        <w:t>Submitted To:</w:t>
       </w:r>
       <w:r>
         <w:rPr>
@@ -366,7 +303,7 @@
           <w:sz w:val="28"/>
           <w:szCs w:val="28"/>
         </w:rPr>
-        <w:t xml:space="preserve"> +1 705-977-1868</w:t>
+        <w:t xml:space="preserve"> Mr. Raed Karim</w:t>
       </w:r>
     </w:p>
     <w:p>
@@ -375,8 +312,6 @@
         <w:jc w:val="center"/>
         <w:rPr>
           <w:bCs/>
-          <w:sz w:val="28"/>
-          <w:szCs w:val="28"/>
         </w:rPr>
       </w:pPr>
       <w:r>
@@ -386,7 +321,7 @@
           <w:sz w:val="28"/>
           <w:szCs w:val="28"/>
         </w:rPr>
-        <w:t>Email (Internal):</w:t>
+        <w:t>Submission Date:</w:t>
       </w:r>
       <w:r>
         <w:rPr>
@@ -394,150 +329,15 @@
           <w:sz w:val="28"/>
           <w:szCs w:val="28"/>
         </w:rPr>
-        <w:t xml:space="preserve"> c0727422@mylambton.ca</w:t>
-      </w:r>
-    </w:p>
-    <w:p>
-      <w:pPr>
-        <w:spacing w:after="0"/>
-        <w:jc w:val="center"/>
+        <w:t xml:space="preserve"> </w:t>
+      </w:r>
+      <w:r>
         <w:rPr>
           <w:bCs/>
           <w:sz w:val="28"/>
           <w:szCs w:val="28"/>
         </w:rPr>
-      </w:pPr>
-      <w:r>
-        <w:rPr>
-          <w:b/>
-          <w:bCs/>
-          <w:sz w:val="28"/>
-          <w:szCs w:val="28"/>
-        </w:rPr>
-        <w:t xml:space="preserve">Email (External): </w:t>
-      </w:r>
-      <w:r>
-        <w:rPr>
-          <w:bCs/>
-          <w:sz w:val="28"/>
-          <w:szCs w:val="28"/>
-        </w:rPr>
-        <w:t>official.sandeep93@gmail.com</w:t>
-      </w:r>
-    </w:p>
-    <w:p>
-      <w:pPr>
-        <w:spacing w:after="0"/>
-        <w:jc w:val="center"/>
-        <w:rPr>
-          <w:b/>
-          <w:bCs/>
-          <w:sz w:val="28"/>
-          <w:szCs w:val="28"/>
-        </w:rPr>
-      </w:pPr>
-      <w:r>
-        <w:rPr>
-          <w:b/>
-          <w:bCs/>
-          <w:sz w:val="28"/>
-          <w:szCs w:val="28"/>
-        </w:rPr>
-        <w:t>Submitted To:</w:t>
-      </w:r>
-      <w:r>
-        <w:rPr>
-          <w:bCs/>
-          <w:sz w:val="28"/>
-          <w:szCs w:val="28"/>
-        </w:rPr>
-        <w:t xml:space="preserve"> Mr. </w:t>
-      </w:r>
-      <w:proofErr w:type="spellStart"/>
-      <w:r>
-        <w:rPr>
-          <w:bCs/>
-          <w:sz w:val="28"/>
-          <w:szCs w:val="28"/>
-        </w:rPr>
-        <w:t>Raed</w:t>
-      </w:r>
-      <w:proofErr w:type="spellEnd"/>
-      <w:r>
-        <w:rPr>
-          <w:bCs/>
-          <w:sz w:val="28"/>
-          <w:szCs w:val="28"/>
-        </w:rPr>
-        <w:t xml:space="preserve"> Karim</w:t>
-      </w:r>
-    </w:p>
-    <w:p>
-      <w:pPr>
-        <w:spacing w:after="0"/>
-        <w:jc w:val="center"/>
-        <w:rPr>
-          <w:bCs/>
-        </w:rPr>
-      </w:pPr>
-      <w:r>
-        <w:rPr>
-          <w:b/>
-          <w:bCs/>
-          <w:sz w:val="28"/>
-          <w:szCs w:val="28"/>
-        </w:rPr>
-        <w:t>Submission Date:</w:t>
-      </w:r>
-      <w:r>
-        <w:rPr>
-          <w:bCs/>
-          <w:sz w:val="28"/>
-          <w:szCs w:val="28"/>
-        </w:rPr>
-        <w:t xml:space="preserve"> </w:t>
-      </w:r>
-      <w:r>
-        <w:rPr>
-          <w:bCs/>
-          <w:sz w:val="28"/>
-          <w:szCs w:val="28"/>
-        </w:rPr>
-        <w:t>0</w:t>
-      </w:r>
-      <w:r>
-        <w:rPr>
-          <w:bCs/>
-          <w:sz w:val="28"/>
-          <w:szCs w:val="28"/>
-        </w:rPr>
-        <w:t xml:space="preserve">2 </w:t>
-      </w:r>
-      <w:r>
-        <w:rPr>
-          <w:bCs/>
-          <w:sz w:val="28"/>
-          <w:szCs w:val="28"/>
-        </w:rPr>
-        <w:t>Apri</w:t>
-      </w:r>
-      <w:bookmarkStart w:id="0" w:name="_GoBack"/>
-      <w:bookmarkEnd w:id="0"/>
-      <w:r>
-        <w:rPr>
-          <w:bCs/>
-          <w:sz w:val="28"/>
-          <w:szCs w:val="28"/>
-        </w:rPr>
-        <w:t>l</w:t>
-      </w:r>
-      <w:r>
-        <w:rPr>
-          <w:bCs/>
-          <w:sz w:val="28"/>
-          <w:szCs w:val="28"/>
-        </w:rPr>
-        <w:t>, 2018</w:t>
+        <w:t>02 April, 2018</w:t>
       </w:r>
     </w:p>
     <w:p>
@@ -1285,22 +1085,22 @@
         <w:pStyle w:val="Heading1"/>
         <w:jc w:val="center"/>
       </w:pPr>
-      <w:bookmarkStart w:id="1" w:name="_Toc510401414"/>
+      <w:bookmarkStart w:id="0" w:name="_Toc510401414"/>
       <w:r>
         <w:lastRenderedPageBreak/>
         <w:t>Project</w:t>
       </w:r>
+      <w:bookmarkEnd w:id="0"/>
+    </w:p>
+    <w:p>
+      <w:pPr>
+        <w:pStyle w:val="Heading2"/>
+      </w:pPr>
+      <w:bookmarkStart w:id="1" w:name="_Toc510401415"/>
+      <w:r>
+        <w:t>Introduction</w:t>
+      </w:r>
       <w:bookmarkEnd w:id="1"/>
-    </w:p>
-    <w:p>
-      <w:pPr>
-        <w:pStyle w:val="Heading2"/>
-      </w:pPr>
-      <w:bookmarkStart w:id="2" w:name="_Toc510401415"/>
-      <w:r>
-        <w:t>Introduction</w:t>
-      </w:r>
-      <w:bookmarkEnd w:id="2"/>
     </w:p>
     <w:p>
       <w:pPr>
@@ -1320,13 +1120,7 @@
         <w:rPr>
           <w:rStyle w:val="y0nh2b"/>
         </w:rPr>
-        <w:t xml:space="preserve"> is an application of artificial intelligence (AI) that provides systems the ability to automatically learn and improve from experience without being explicitly programmed.</w:t>
-      </w:r>
-      <w:r>
-        <w:rPr>
-          <w:rStyle w:val="y0nh2b"/>
-        </w:rPr>
-        <w:t xml:space="preserve"> In this project, we are focusing on </w:t>
+        <w:t xml:space="preserve"> is an application of artificial intelligence (AI) that provides systems the ability to automatically learn and improve from experience without being explicitly programmed. In this project, we are focusing on </w:t>
       </w:r>
       <w:r>
         <w:rPr>
@@ -1355,10 +1149,7 @@
         <w:t xml:space="preserve"> of unsupervised learning, and is used when we</w:t>
       </w:r>
       <w:r>
-        <w:t xml:space="preserve"> have unlabeled data (i.e., data without defined categories or groups). The goal of this algorithm is to find groups in the data, with the number of group</w:t>
-      </w:r>
-      <w:r>
-        <w:t>s represented by the variable </w:t>
+        <w:t xml:space="preserve"> have unlabeled data (i.e., data without defined categories or groups). The goal of this algorithm is to find groups in the data, with the number of groups represented by the variable </w:t>
       </w:r>
       <w:r>
         <w:rPr>
@@ -1375,11 +1166,11 @@
       <w:pPr>
         <w:pStyle w:val="Heading2"/>
       </w:pPr>
-      <w:bookmarkStart w:id="3" w:name="_Toc510401416"/>
+      <w:bookmarkStart w:id="2" w:name="_Toc510401416"/>
       <w:r>
         <w:t>Problem Overview</w:t>
       </w:r>
-      <w:bookmarkEnd w:id="3"/>
+      <w:bookmarkEnd w:id="2"/>
     </w:p>
     <w:p>
       <w:r>
@@ -1397,31 +1188,16 @@
         <w:rPr>
           <w:rStyle w:val="hscoswrapper"/>
         </w:rPr>
-        <w:t>.</w:t>
+        <w:t>. We have been provided with the distance feature and the speeding feature of various drivers.</w:t>
       </w:r>
       <w:r>
         <w:rPr>
           <w:rStyle w:val="hscoswrapper"/>
         </w:rPr>
-        <w:t xml:space="preserve"> We have been provided with the distance feature and the speeding feature of various drivers.</w:t>
-      </w:r>
-      <w:r>
-        <w:rPr>
-          <w:rStyle w:val="hscoswrapper"/>
-        </w:rPr>
         <w:t xml:space="preserve"> Distance vs. speed graph must be plotted for various drivers as the initial part on the dataset. Further, we need to </w:t>
       </w:r>
       <w:r>
-        <w:t>compute the clustering on the dataset using the selected K</w:t>
-      </w:r>
-      <w:r>
-        <w:t xml:space="preserve"> (where K is increased by a step of 2). Also, we need to determine the best K for the plot of </w:t>
-      </w:r>
-      <w:r>
-        <w:t>squared error function for every number of K</w:t>
-      </w:r>
-      <w:r>
-        <w:t xml:space="preserve"> and the error value.</w:t>
+        <w:t>compute the clustering on the dataset using the selected K (where K is increased by a step of 2). Also, we need to determine the best K for the plot of squared error function for every number of K and the error value.</w:t>
       </w:r>
     </w:p>
     <w:p>
@@ -1436,7 +1212,7 @@
           <w:lang w:val="en-GB" w:eastAsia="en-GB"/>
         </w:rPr>
         <w:drawing>
-          <wp:inline distT="0" distB="0" distL="0" distR="0" wp14:anchorId="2835A9B7" wp14:editId="37089CDD">
+          <wp:inline distT="0" distB="0" distL="0" distR="0" wp14:anchorId="76459AC7" wp14:editId="674FCB16">
             <wp:extent cx="2014220" cy="676275"/>
             <wp:effectExtent l="0" t="0" r="5080" b="9525"/>
             <wp:docPr id="2" name="Picture 2" descr="https://home.deib.polimi.it/matteucc/Clustering/tutorial_html/images/image009.gif"/>
@@ -1486,26 +1262,26 @@
       <w:pPr>
         <w:pStyle w:val="Heading2"/>
       </w:pPr>
-      <w:bookmarkStart w:id="4" w:name="_Toc510401417"/>
+      <w:bookmarkStart w:id="3" w:name="_Toc510401417"/>
       <w:r>
         <w:t>Solution</w:t>
       </w:r>
+      <w:bookmarkEnd w:id="3"/>
+    </w:p>
+    <w:p>
+      <w:r>
+        <w:t>In order to resolve the problem described above, we’ll be using python3 as programming language. We may use any IDE that supports python3 (with the in use libraries installed), however Jupyter notebook was used during the coding of this project. The following sections provide a detailed view of the code.</w:t>
+      </w:r>
+    </w:p>
+    <w:p>
+      <w:pPr>
+        <w:pStyle w:val="Heading3"/>
+      </w:pPr>
+      <w:bookmarkStart w:id="4" w:name="_Toc510401418"/>
+      <w:r>
+        <w:t>Insights</w:t>
+      </w:r>
       <w:bookmarkEnd w:id="4"/>
-    </w:p>
-    <w:p>
-      <w:r>
-        <w:t>In order to resolve the problem described above, we’ll be using python3 as programming language. We may use any IDE that supports python3 (with the in use libraries installed), however Jupyter notebook was used during the coding of this project. The following sections provide a detailed view of the code.</w:t>
-      </w:r>
-    </w:p>
-    <w:p>
-      <w:pPr>
-        <w:pStyle w:val="Heading3"/>
-      </w:pPr>
-      <w:bookmarkStart w:id="5" w:name="_Toc510401418"/>
-      <w:r>
-        <w:t>Insights</w:t>
-      </w:r>
-      <w:bookmarkEnd w:id="5"/>
     </w:p>
     <w:p>
       <w:pPr>
@@ -1531,7 +1307,7 @@
           <w:lang w:val="en-GB" w:eastAsia="en-GB"/>
         </w:rPr>
         <w:drawing>
-          <wp:anchor distT="0" distB="0" distL="114300" distR="114300" simplePos="0" relativeHeight="251658240" behindDoc="0" locked="0" layoutInCell="1" allowOverlap="1">
+          <wp:anchor distT="0" distB="0" distL="114300" distR="114300" simplePos="0" relativeHeight="251658240" behindDoc="0" locked="0" layoutInCell="1" allowOverlap="1" wp14:anchorId="7B2F0280" wp14:editId="557FDDD6">
             <wp:simplePos x="0" y="0"/>
             <wp:positionH relativeFrom="column">
               <wp:posOffset>0</wp:posOffset>
@@ -1593,15 +1369,7 @@
         <w:t xml:space="preserve"> to perform</w:t>
       </w:r>
       <w:r>
-        <w:t xml:space="preserve"> </w:t>
-      </w:r>
-      <w:proofErr w:type="spellStart"/>
-      <w:r>
-        <w:t>dataframe</w:t>
-      </w:r>
-      <w:proofErr w:type="spellEnd"/>
-      <w:r>
-        <w:t xml:space="preserve"> operations</w:t>
+        <w:t xml:space="preserve"> dataframe operations</w:t>
       </w:r>
     </w:p>
     <w:p>
@@ -1633,15 +1401,7 @@
         <w:spacing w:after="0"/>
       </w:pPr>
       <w:r>
-        <w:t xml:space="preserve">// to download the </w:t>
-      </w:r>
-      <w:proofErr w:type="spellStart"/>
-      <w:r>
-        <w:t>csv</w:t>
-      </w:r>
-      <w:proofErr w:type="spellEnd"/>
-      <w:r>
-        <w:t xml:space="preserve"> file</w:t>
+        <w:t>// to download the csv file</w:t>
       </w:r>
     </w:p>
     <w:p>
@@ -1678,104 +1438,72 @@
         <w:lastRenderedPageBreak/>
         <w:t xml:space="preserve">The program begins with the </w:t>
       </w:r>
-      <w:proofErr w:type="gramStart"/>
       <w:r>
         <w:rPr>
           <w:i/>
         </w:rPr>
-        <w:t>Main(</w:t>
-      </w:r>
-      <w:proofErr w:type="gramEnd"/>
+        <w:t>Main()</w:t>
+      </w:r>
+      <w:r>
+        <w:t xml:space="preserve"> </w:t>
+      </w:r>
+      <w:r>
+        <w:t>being invoked first</w:t>
+      </w:r>
+      <w:r>
+        <w:t>. This function download</w:t>
+      </w:r>
+      <w:r>
+        <w:t>s</w:t>
+      </w:r>
+      <w:r>
+        <w:t xml:space="preserve"> the information about distance and speed of the drivers as ‘</w:t>
+      </w:r>
       <w:r>
         <w:rPr>
           <w:i/>
         </w:rPr>
-        <w:t>)</w:t>
+        <w:t>driversData.csv</w:t>
+      </w:r>
+      <w:r>
+        <w:t xml:space="preserve">’ file.  A dataframe </w:t>
+      </w:r>
+      <w:r>
+        <w:rPr>
+          <w:i/>
+        </w:rPr>
+        <w:t>df</w:t>
       </w:r>
       <w:r>
         <w:t xml:space="preserve"> </w:t>
       </w:r>
       <w:r>
-        <w:t>being invoked first</w:t>
-      </w:r>
-      <w:r>
-        <w:t>. This function download</w:t>
-      </w:r>
-      <w:r>
-        <w:t>s</w:t>
-      </w:r>
-      <w:r>
-        <w:t xml:space="preserve"> the information about distance and speed of the drivers as ‘</w:t>
+        <w:t xml:space="preserve">is created to read the csv file. An array </w:t>
       </w:r>
       <w:r>
         <w:rPr>
           <w:i/>
         </w:rPr>
-        <w:t>driversData.csv</w:t>
-      </w:r>
-      <w:r>
-        <w:t xml:space="preserve">’ file.  A </w:t>
-      </w:r>
-      <w:proofErr w:type="spellStart"/>
-      <w:r>
-        <w:t>dataframe</w:t>
-      </w:r>
-      <w:proofErr w:type="spellEnd"/>
-      <w:r>
-        <w:t xml:space="preserve"> </w:t>
-      </w:r>
-      <w:proofErr w:type="spellStart"/>
-      <w:proofErr w:type="gramStart"/>
+        <w:t>X</w:t>
+      </w:r>
+      <w:r>
+        <w:t xml:space="preserve"> is created with </w:t>
+      </w:r>
       <w:r>
         <w:rPr>
           <w:i/>
         </w:rPr>
-        <w:t>df</w:t>
-      </w:r>
-      <w:proofErr w:type="spellEnd"/>
-      <w:proofErr w:type="gramEnd"/>
-      <w:r>
-        <w:t xml:space="preserve"> </w:t>
-      </w:r>
-      <w:r>
-        <w:t xml:space="preserve">is created to read the </w:t>
-      </w:r>
-      <w:proofErr w:type="spellStart"/>
-      <w:r>
-        <w:t>csv</w:t>
-      </w:r>
-      <w:proofErr w:type="spellEnd"/>
-      <w:r>
-        <w:t xml:space="preserve"> file. An array </w:t>
+        <w:t>distance_feature</w:t>
+      </w:r>
+      <w:r>
+        <w:t xml:space="preserve"> on x axis and </w:t>
       </w:r>
       <w:r>
         <w:rPr>
           <w:i/>
         </w:rPr>
-        <w:t>X</w:t>
-      </w:r>
-      <w:r>
-        <w:t xml:space="preserve"> is created with </w:t>
-      </w:r>
-      <w:proofErr w:type="spellStart"/>
-      <w:r>
-        <w:rPr>
-          <w:i/>
-        </w:rPr>
-        <w:t>distance_feature</w:t>
-      </w:r>
-      <w:proofErr w:type="spellEnd"/>
-      <w:r>
-        <w:t xml:space="preserve"> on x axis and </w:t>
-      </w:r>
-      <w:proofErr w:type="spellStart"/>
-      <w:r>
-        <w:rPr>
-          <w:i/>
-        </w:rPr>
         <w:t>speeding_feature</w:t>
       </w:r>
-      <w:proofErr w:type="spellEnd"/>
       <w:r>
         <w:t xml:space="preserve"> on y axis. Now, K means is calculated by changing the value of </w:t>
       </w:r>
@@ -1805,7 +1533,7 @@
           <w:lang w:val="en-GB" w:eastAsia="en-GB"/>
         </w:rPr>
         <w:drawing>
-          <wp:inline distT="0" distB="0" distL="0" distR="0" wp14:anchorId="13EECA12" wp14:editId="7DCF7782">
+          <wp:inline distT="0" distB="0" distL="0" distR="0" wp14:anchorId="256E45F7" wp14:editId="127EEBCD">
             <wp:extent cx="5731510" cy="2277745"/>
             <wp:effectExtent l="0" t="0" r="2540" b="8255"/>
             <wp:docPr id="7" name="Picture 7"/>
@@ -1850,8 +1578,6 @@
       <w:r>
         <w:t xml:space="preserve">The function </w:t>
       </w:r>
-      <w:proofErr w:type="spellStart"/>
-      <w:proofErr w:type="gramStart"/>
       <w:r>
         <w:rPr>
           <w:i/>
@@ -1862,29 +1588,7 @@
         <w:rPr>
           <w:i/>
         </w:rPr>
-        <w:t>eans</w:t>
-      </w:r>
-      <w:proofErr w:type="spellEnd"/>
-      <w:r>
-        <w:rPr>
-          <w:i/>
-        </w:rPr>
-        <w:t>(</w:t>
-      </w:r>
-      <w:proofErr w:type="spellStart"/>
-      <w:proofErr w:type="gramEnd"/>
-      <w:r>
-        <w:rPr>
-          <w:i/>
-        </w:rPr>
-        <w:t>k,X</w:t>
-      </w:r>
-      <w:proofErr w:type="spellEnd"/>
-      <w:r>
-        <w:rPr>
-          <w:i/>
-        </w:rPr>
-        <w:t>)</w:t>
+        <w:t>eans(k,X)</w:t>
       </w:r>
       <w:r>
         <w:t xml:space="preserve"> is invoked from main() and computes the k means taking K and X as parameters. Desired graphs are plotted for each value of k taking care of the formatting part.</w:t>
@@ -1897,7 +1601,7 @@
           <w:lang w:val="en-GB" w:eastAsia="en-GB"/>
         </w:rPr>
         <w:drawing>
-          <wp:inline distT="0" distB="0" distL="0" distR="0" wp14:anchorId="145CC941" wp14:editId="23906006">
+          <wp:inline distT="0" distB="0" distL="0" distR="0" wp14:anchorId="2A28CD7F" wp14:editId="7A60598D">
             <wp:extent cx="5731510" cy="1384300"/>
             <wp:effectExtent l="0" t="0" r="2540" b="6350"/>
             <wp:docPr id="8" name="Picture 8"/>
@@ -1940,14 +1644,12 @@
       <w:r>
         <w:t xml:space="preserve">For this, we use the </w:t>
       </w:r>
-      <w:proofErr w:type="spellStart"/>
       <w:r>
         <w:rPr>
           <w:i/>
         </w:rPr>
         <w:t>sqrt</w:t>
       </w:r>
-      <w:proofErr w:type="spellEnd"/>
       <w:r>
         <w:t xml:space="preserve"> and </w:t>
       </w:r>
@@ -1958,65 +1660,23 @@
         <w:t>sum</w:t>
       </w:r>
       <w:r>
-        <w:t xml:space="preserve"> function from </w:t>
-      </w:r>
-      <w:proofErr w:type="spellStart"/>
-      <w:r>
-        <w:t>numpy</w:t>
-      </w:r>
-      <w:proofErr w:type="spellEnd"/>
-      <w:r>
-        <w:t xml:space="preserve"> library. The distance from point to the centroid is returned using </w:t>
-      </w:r>
-      <w:proofErr w:type="spellStart"/>
-      <w:proofErr w:type="gramStart"/>
+        <w:t xml:space="preserve"> function from numpy library. The distance from point to the centroid is returned using </w:t>
+      </w:r>
       <w:r>
         <w:rPr>
           <w:i/>
         </w:rPr>
-        <w:t>calcDistance</w:t>
-      </w:r>
-      <w:proofErr w:type="spellEnd"/>
+        <w:t>calcDistance(). calcTotal(</w:t>
+      </w:r>
+      <w:r>
+        <w:t xml:space="preserve">) accumulates the values of all the Ks’ and respective distance from points and centroids in a dictionary called </w:t>
+      </w:r>
       <w:r>
         <w:rPr>
           <w:i/>
         </w:rPr>
-        <w:t>(</w:t>
-      </w:r>
-      <w:proofErr w:type="gramEnd"/>
-      <w:r>
-        <w:rPr>
-          <w:i/>
-        </w:rPr>
-        <w:t xml:space="preserve">). </w:t>
-      </w:r>
-      <w:proofErr w:type="spellStart"/>
-      <w:proofErr w:type="gramStart"/>
-      <w:r>
-        <w:rPr>
-          <w:i/>
-        </w:rPr>
-        <w:t>calcTotal</w:t>
-      </w:r>
-      <w:proofErr w:type="spellEnd"/>
-      <w:r>
-        <w:rPr>
-          <w:i/>
-        </w:rPr>
-        <w:t>(</w:t>
-      </w:r>
-      <w:proofErr w:type="gramEnd"/>
-      <w:r>
-        <w:t xml:space="preserve">) accumulates the values of all the Ks’ and respective distance from points and centroids in a dictionary called </w:t>
-      </w:r>
-      <w:proofErr w:type="spellStart"/>
-      <w:r>
-        <w:rPr>
-          <w:i/>
-        </w:rPr>
         <w:t>distanceData</w:t>
       </w:r>
-      <w:proofErr w:type="spellEnd"/>
       <w:r>
         <w:t>.</w:t>
       </w:r>
@@ -2028,7 +1688,7 @@
           <w:lang w:val="en-GB" w:eastAsia="en-GB"/>
         </w:rPr>
         <w:drawing>
-          <wp:inline distT="0" distB="0" distL="0" distR="0" wp14:anchorId="2DC1E3E3" wp14:editId="1C045E75">
+          <wp:inline distT="0" distB="0" distL="0" distR="0" wp14:anchorId="5D585CF3" wp14:editId="21F2B151">
             <wp:extent cx="5731510" cy="1210945"/>
             <wp:effectExtent l="0" t="0" r="2540" b="8255"/>
             <wp:docPr id="10" name="Picture 10"/>
@@ -2079,7 +1739,7 @@
           <w:szCs w:val="24"/>
         </w:rPr>
       </w:pPr>
-      <w:bookmarkStart w:id="6" w:name="_Toc510401419"/>
+      <w:bookmarkStart w:id="5" w:name="_Toc510401419"/>
       <w:r>
         <w:br w:type="page"/>
       </w:r>
@@ -2092,7 +1752,7 @@
         <w:lastRenderedPageBreak/>
         <w:t>Screenshots</w:t>
       </w:r>
-      <w:bookmarkEnd w:id="6"/>
+      <w:bookmarkEnd w:id="5"/>
     </w:p>
     <w:p>
       <w:r>
@@ -2112,7 +1772,7 @@
           <w:lang w:val="en-GB" w:eastAsia="en-GB"/>
         </w:rPr>
         <w:drawing>
-          <wp:inline distT="0" distB="0" distL="0" distR="0" wp14:anchorId="5FD66B73" wp14:editId="5DFAB29E">
+          <wp:inline distT="0" distB="0" distL="0" distR="0" wp14:anchorId="76893E80" wp14:editId="0A2F98AF">
             <wp:extent cx="2807387" cy="1924050"/>
             <wp:effectExtent l="0" t="0" r="0" b="0"/>
             <wp:docPr id="11" name="Picture 11"/>
@@ -2167,7 +1827,7 @@
           <w:lang w:val="en-GB" w:eastAsia="en-GB"/>
         </w:rPr>
         <w:drawing>
-          <wp:inline distT="0" distB="0" distL="0" distR="0" wp14:anchorId="78313748" wp14:editId="25560132">
+          <wp:inline distT="0" distB="0" distL="0" distR="0" wp14:anchorId="5F011F81" wp14:editId="49227EF7">
             <wp:extent cx="2842260" cy="1947950"/>
             <wp:effectExtent l="0" t="0" r="0" b="0"/>
             <wp:docPr id="12" name="Picture 12"/>
@@ -2216,7 +1876,7 @@
           <w:lang w:val="en-GB" w:eastAsia="en-GB"/>
         </w:rPr>
         <w:drawing>
-          <wp:inline distT="0" distB="0" distL="0" distR="0" wp14:anchorId="307186AF" wp14:editId="6ABC0389">
+          <wp:inline distT="0" distB="0" distL="0" distR="0" wp14:anchorId="4B6DA12C" wp14:editId="47CCEDD9">
             <wp:extent cx="2749550" cy="2009466"/>
             <wp:effectExtent l="0" t="0" r="0" b="0"/>
             <wp:docPr id="13" name="Picture 13"/>
@@ -2271,7 +1931,7 @@
           <w:lang w:val="en-GB" w:eastAsia="en-GB"/>
         </w:rPr>
         <w:drawing>
-          <wp:inline distT="0" distB="0" distL="0" distR="0" wp14:anchorId="35D30AFB" wp14:editId="441A839B">
+          <wp:inline distT="0" distB="0" distL="0" distR="0" wp14:anchorId="1BCD8802" wp14:editId="36E776F7">
             <wp:extent cx="2918571" cy="2000250"/>
             <wp:effectExtent l="0" t="0" r="0" b="0"/>
             <wp:docPr id="14" name="Picture 14"/>
@@ -2314,7 +1974,7 @@
           <w:lang w:val="en-GB" w:eastAsia="en-GB"/>
         </w:rPr>
         <w:drawing>
-          <wp:inline distT="0" distB="0" distL="0" distR="0" wp14:anchorId="01562977" wp14:editId="0A4CC776">
+          <wp:inline distT="0" distB="0" distL="0" distR="0" wp14:anchorId="68CBAB15" wp14:editId="686F3E29">
             <wp:extent cx="2849080" cy="1952625"/>
             <wp:effectExtent l="0" t="0" r="8890" b="0"/>
             <wp:docPr id="15" name="Picture 15"/>
@@ -2355,7 +2015,7 @@
           <w:lang w:val="en-GB" w:eastAsia="en-GB"/>
         </w:rPr>
         <w:drawing>
-          <wp:inline distT="0" distB="0" distL="0" distR="0" wp14:anchorId="5B53A408" wp14:editId="0CBFE65A">
+          <wp:inline distT="0" distB="0" distL="0" distR="0" wp14:anchorId="0EB09C90" wp14:editId="287308D8">
             <wp:extent cx="2867025" cy="1964923"/>
             <wp:effectExtent l="0" t="0" r="0" b="0"/>
             <wp:docPr id="16" name="Picture 16"/>
@@ -2396,7 +2056,7 @@
           <w:lang w:val="en-GB" w:eastAsia="en-GB"/>
         </w:rPr>
         <w:drawing>
-          <wp:inline distT="0" distB="0" distL="0" distR="0" wp14:anchorId="20CC7E13" wp14:editId="600D5FB7">
+          <wp:inline distT="0" distB="0" distL="0" distR="0" wp14:anchorId="602719B6" wp14:editId="571253C0">
             <wp:extent cx="2828925" cy="1938810"/>
             <wp:effectExtent l="0" t="0" r="0" b="4445"/>
             <wp:docPr id="17" name="Picture 17"/>
@@ -2437,7 +2097,7 @@
           <w:lang w:val="en-GB" w:eastAsia="en-GB"/>
         </w:rPr>
         <w:drawing>
-          <wp:inline distT="0" distB="0" distL="0" distR="0" wp14:anchorId="5A178DA4" wp14:editId="02DF60F0">
+          <wp:inline distT="0" distB="0" distL="0" distR="0" wp14:anchorId="7523D785" wp14:editId="7B10034C">
             <wp:extent cx="2842260" cy="1947951"/>
             <wp:effectExtent l="0" t="0" r="0" b="0"/>
             <wp:docPr id="18" name="Picture 18"/>
@@ -2481,7 +2141,7 @@
         </w:rPr>
         <w:lastRenderedPageBreak/>
         <w:drawing>
-          <wp:inline distT="0" distB="0" distL="0" distR="0" wp14:anchorId="7F0CF529" wp14:editId="66D53E23">
+          <wp:inline distT="0" distB="0" distL="0" distR="0" wp14:anchorId="305B6FB9" wp14:editId="3ED9E273">
             <wp:extent cx="2847975" cy="1951867"/>
             <wp:effectExtent l="0" t="0" r="0" b="0"/>
             <wp:docPr id="19" name="Picture 19"/>
@@ -2529,7 +2189,7 @@
           <w:lang w:val="en-GB" w:eastAsia="en-GB"/>
         </w:rPr>
         <w:drawing>
-          <wp:inline distT="0" distB="0" distL="0" distR="0" wp14:anchorId="0116C47D" wp14:editId="6CE98C91">
+          <wp:inline distT="0" distB="0" distL="0" distR="0" wp14:anchorId="47D1323D" wp14:editId="3F812D8B">
             <wp:extent cx="2762885" cy="1941176"/>
             <wp:effectExtent l="0" t="0" r="0" b="2540"/>
             <wp:docPr id="20" name="Picture 20"/>
@@ -2572,7 +2232,7 @@
           <w:lang w:val="en-GB" w:eastAsia="en-GB"/>
         </w:rPr>
         <w:drawing>
-          <wp:inline distT="0" distB="0" distL="0" distR="0" wp14:anchorId="22DD8BA6" wp14:editId="57DA5C84">
+          <wp:inline distT="0" distB="0" distL="0" distR="0" wp14:anchorId="59BD101A" wp14:editId="451F90C8">
             <wp:extent cx="2790825" cy="1912699"/>
             <wp:effectExtent l="0" t="0" r="0" b="0"/>
             <wp:docPr id="21" name="Picture 21"/>
@@ -2619,7 +2279,7 @@
           <w:lang w:val="en-GB" w:eastAsia="en-GB"/>
         </w:rPr>
         <w:drawing>
-          <wp:inline distT="0" distB="0" distL="0" distR="0" wp14:anchorId="33A6063E" wp14:editId="72C77F25">
+          <wp:inline distT="0" distB="0" distL="0" distR="0" wp14:anchorId="6702329A" wp14:editId="5A5C3801">
             <wp:extent cx="2723999" cy="1866900"/>
             <wp:effectExtent l="0" t="0" r="635" b="0"/>
             <wp:docPr id="22" name="Picture 22"/>
@@ -2662,7 +2322,7 @@
           <w:lang w:val="en-GB" w:eastAsia="en-GB"/>
         </w:rPr>
         <w:drawing>
-          <wp:inline distT="0" distB="0" distL="0" distR="0" wp14:anchorId="5B683DF0" wp14:editId="0F143E05">
+          <wp:inline distT="0" distB="0" distL="0" distR="0" wp14:anchorId="1EDD5415" wp14:editId="2BEF7BAD">
             <wp:extent cx="2771775" cy="1899643"/>
             <wp:effectExtent l="0" t="0" r="0" b="5715"/>
             <wp:docPr id="23" name="Picture 23"/>
@@ -2706,7 +2366,7 @@
           <w:lang w:val="en-GB" w:eastAsia="en-GB"/>
         </w:rPr>
         <w:drawing>
-          <wp:inline distT="0" distB="0" distL="0" distR="0" wp14:anchorId="74619EBF" wp14:editId="1AFD0C84">
+          <wp:inline distT="0" distB="0" distL="0" distR="0" wp14:anchorId="1D6871B8" wp14:editId="4ADF5977">
             <wp:extent cx="2714625" cy="1860476"/>
             <wp:effectExtent l="0" t="0" r="0" b="6985"/>
             <wp:docPr id="24" name="Picture 24"/>
@@ -2749,7 +2409,7 @@
           <w:lang w:val="en-GB" w:eastAsia="en-GB"/>
         </w:rPr>
         <w:drawing>
-          <wp:inline distT="0" distB="0" distL="0" distR="0" wp14:anchorId="11D9B8FF" wp14:editId="689AD2E5">
+          <wp:inline distT="0" distB="0" distL="0" distR="0" wp14:anchorId="7577F7DA" wp14:editId="166C6D4B">
             <wp:extent cx="2668270" cy="1981106"/>
             <wp:effectExtent l="0" t="0" r="0" b="635"/>
             <wp:docPr id="25" name="Picture 25"/>
@@ -2797,7 +2457,7 @@
           <w:lang w:val="en-GB" w:eastAsia="en-GB"/>
         </w:rPr>
         <w:drawing>
-          <wp:inline distT="0" distB="0" distL="0" distR="0" wp14:anchorId="21A2E608" wp14:editId="015F80E6">
+          <wp:inline distT="0" distB="0" distL="0" distR="0" wp14:anchorId="58A99CE7" wp14:editId="7DF52EC5">
             <wp:extent cx="2668270" cy="1943100"/>
             <wp:effectExtent l="0" t="0" r="0" b="0"/>
             <wp:docPr id="26" name="Picture 26"/>
@@ -2837,7 +2497,7 @@
       <w:pPr>
         <w:pStyle w:val="Heading3"/>
       </w:pPr>
-      <w:bookmarkStart w:id="7" w:name="_Toc510401420"/>
+      <w:bookmarkStart w:id="6" w:name="_Toc510401420"/>
     </w:p>
     <w:p>
       <w:pPr>
@@ -2846,35 +2506,11 @@
       <w:r>
         <w:t>Attachments</w:t>
       </w:r>
-      <w:bookmarkEnd w:id="7"/>
-    </w:p>
-    <w:p>
-      <w:r>
-        <w:t>Project.zip has been attached which contains program code in .</w:t>
-      </w:r>
-      <w:proofErr w:type="spellStart"/>
-      <w:r>
-        <w:t>py</w:t>
-      </w:r>
-      <w:proofErr w:type="spellEnd"/>
-      <w:r>
-        <w:t xml:space="preserve"> extension as well as .</w:t>
-      </w:r>
-      <w:proofErr w:type="spellStart"/>
-      <w:r>
-        <w:t>ipynb</w:t>
-      </w:r>
-      <w:proofErr w:type="spellEnd"/>
-      <w:r>
-        <w:t xml:space="preserve"> extension (to be used with </w:t>
-      </w:r>
-      <w:proofErr w:type="spellStart"/>
-      <w:r>
-        <w:t>jupyter</w:t>
-      </w:r>
-      <w:proofErr w:type="spellEnd"/>
-      <w:r>
-        <w:t xml:space="preserve"> notebook)</w:t>
+      <w:bookmarkEnd w:id="6"/>
+    </w:p>
+    <w:p>
+      <w:r>
+        <w:t>Project.zip has been attached which contains program code in .py extension as well as .ipynb extension (to be used with jupyter notebook)</w:t>
       </w:r>
     </w:p>
     <w:p/>
@@ -2886,7 +2522,7 @@
           <w:lang w:val="en-GB" w:eastAsia="en-GB"/>
         </w:rPr>
         <w:drawing>
-          <wp:inline distT="0" distB="0" distL="0" distR="0" wp14:anchorId="0FD895B8" wp14:editId="4E6856FC">
+          <wp:inline distT="0" distB="0" distL="0" distR="0" wp14:anchorId="42102823" wp14:editId="00E0A833">
             <wp:extent cx="5731510" cy="1154430"/>
             <wp:effectExtent l="0" t="0" r="2540" b="7620"/>
             <wp:docPr id="27" name="Picture 27"/>
@@ -2926,11 +2562,11 @@
       <w:pPr>
         <w:pStyle w:val="Heading2"/>
       </w:pPr>
-      <w:bookmarkStart w:id="8" w:name="_Toc510401421"/>
+      <w:bookmarkStart w:id="7" w:name="_Toc510401421"/>
       <w:r>
         <w:t>Conclusion</w:t>
       </w:r>
-      <w:bookmarkEnd w:id="8"/>
+      <w:bookmarkEnd w:id="7"/>
     </w:p>
     <w:p>
       <w:r>
@@ -2959,7 +2595,7 @@
           <w:lang w:val="en-GB" w:eastAsia="en-GB"/>
         </w:rPr>
         <w:drawing>
-          <wp:inline distT="0" distB="0" distL="0" distR="0" wp14:anchorId="7A4F33E2" wp14:editId="5DE9EF9B">
+          <wp:inline distT="0" distB="0" distL="0" distR="0" wp14:anchorId="45A16C11" wp14:editId="5CBBA337">
             <wp:extent cx="5731510" cy="652780"/>
             <wp:effectExtent l="0" t="0" r="2540" b="0"/>
             <wp:docPr id="5" name="Picture 5"/>
@@ -2998,10 +2634,11 @@
     <w:p>
       <w:r>
         <w:rPr>
+          <w:noProof/>
           <w:lang w:val="en-GB"/>
         </w:rPr>
         <w:drawing>
-          <wp:inline distT="0" distB="0" distL="0" distR="0" wp14:anchorId="28BC71EA" wp14:editId="7EBF3F06">
+          <wp:inline distT="0" distB="0" distL="0" distR="0" wp14:anchorId="25714E86" wp14:editId="06DE207B">
             <wp:extent cx="5391150" cy="3476625"/>
             <wp:effectExtent l="0" t="0" r="0" b="9525"/>
             <wp:docPr id="6" name="Picture 4"/>
@@ -3048,12 +2685,12 @@
       <w:pPr>
         <w:pStyle w:val="Heading2"/>
       </w:pPr>
-      <w:bookmarkStart w:id="9" w:name="_Toc510401422"/>
+      <w:bookmarkStart w:id="8" w:name="_Toc510401422"/>
       <w:r>
         <w:lastRenderedPageBreak/>
         <w:t>References</w:t>
       </w:r>
-      <w:bookmarkEnd w:id="9"/>
+      <w:bookmarkEnd w:id="8"/>
     </w:p>
     <w:p>
       <w:pPr>
@@ -3114,7 +2751,7 @@
           <w:numId w:val="3"/>
         </w:numPr>
       </w:pPr>
-      <w:hyperlink r:id="rId34" w:history="1">
+      <w:hyperlink r:id="rId34" w:anchor="overview-of-clustering-methods" w:history="1">
         <w:r>
           <w:rPr>
             <w:rStyle w:val="Hyperlink"/>
@@ -3131,7 +2768,7 @@
           <w:numId w:val="3"/>
         </w:numPr>
       </w:pPr>
-      <w:hyperlink r:id="rId35" w:history="1">
+      <w:hyperlink r:id="rId35" w:anchor="sphx-glr-auto-examples-cluster-plot-cluster-iris-py" w:history="1">
         <w:r>
           <w:rPr>
             <w:rStyle w:val="Hyperlink"/>
@@ -3223,8 +2860,8 @@
 </file>
 
 <file path=word/numbering.xml><?xml version="1.0" encoding="utf-8"?>
-<w:numbering xmlns:wpc="http://schemas.microsoft.com/office/word/2010/wordprocessingCanvas" xmlns:mc="http://schemas.openxmlformats.org/markup-compatibility/2006" xmlns:o="urn:schemas-microsoft-com:office:office" xmlns:r="http://schemas.openxmlformats.org/officeDocument/2006/relationships" xmlns:m="http://schemas.openxmlformats.org/officeDocument/2006/math" xmlns:v="urn:schemas-microsoft-com:vml" xmlns:wp14="http://schemas.microsoft.com/office/word/2010/wordprocessingDrawing" xmlns:wp="http://schemas.openxmlformats.org/drawingml/2006/wordprocessingDrawing" xmlns:w10="urn:schemas-microsoft-com:office:word" xmlns:w="http://schemas.openxmlformats.org/wordprocessingml/2006/main" xmlns:w14="http://schemas.microsoft.com/office/word/2010/wordml" xmlns:w15="http://schemas.microsoft.com/office/word/2012/wordml" xmlns:wpg="http://schemas.microsoft.com/office/word/2010/wordprocessingGroup" xmlns:wpi="http://schemas.microsoft.com/office/word/2010/wordprocessingInk" xmlns:wne="http://schemas.microsoft.com/office/word/2006/wordml" xmlns:wps="http://schemas.microsoft.com/office/word/2010/wordprocessingShape" mc:Ignorable="w14 w15 wp14">
-  <w:abstractNum w:abstractNumId="0">
+<w:numbering xmlns:wpc="http://schemas.microsoft.com/office/word/2010/wordprocessingCanvas" xmlns:cx="http://schemas.microsoft.com/office/drawing/2014/chartex" xmlns:cx1="http://schemas.microsoft.com/office/drawing/2015/9/8/chartex" xmlns:cx2="http://schemas.microsoft.com/office/drawing/2015/10/21/chartex" xmlns:cx3="http://schemas.microsoft.com/office/drawing/2016/5/9/chartex" xmlns:cx4="http://schemas.microsoft.com/office/drawing/2016/5/10/chartex" xmlns:cx5="http://schemas.microsoft.com/office/drawing/2016/5/11/chartex" xmlns:cx6="http://schemas.microsoft.com/office/drawing/2016/5/12/chartex" xmlns:cx7="http://schemas.microsoft.com/office/drawing/2016/5/13/chartex" xmlns:cx8="http://schemas.microsoft.com/office/drawing/2016/5/14/chartex" xmlns:mc="http://schemas.openxmlformats.org/markup-compatibility/2006" xmlns:aink="http://schemas.microsoft.com/office/drawing/2016/ink" xmlns:am3d="http://schemas.microsoft.com/office/drawing/2017/model3d" xmlns:o="urn:schemas-microsoft-com:office:office" xmlns:r="http://schemas.openxmlformats.org/officeDocument/2006/relationships" xmlns:m="http://schemas.openxmlformats.org/officeDocument/2006/math" xmlns:v="urn:schemas-microsoft-com:vml" xmlns:wp14="http://schemas.microsoft.com/office/word/2010/wordprocessingDrawing" xmlns:wp="http://schemas.openxmlformats.org/drawingml/2006/wordprocessingDrawing" xmlns:w10="urn:schemas-microsoft-com:office:word" xmlns:w="http://schemas.openxmlformats.org/wordprocessingml/2006/main" xmlns:w14="http://schemas.microsoft.com/office/word/2010/wordml" xmlns:w15="http://schemas.microsoft.com/office/word/2012/wordml" xmlns:w16cex="http://schemas.microsoft.com/office/word/2018/wordml/cex" xmlns:w16cid="http://schemas.microsoft.com/office/word/2016/wordml/cid" xmlns:w16="http://schemas.microsoft.com/office/word/2018/wordml" xmlns:w16se="http://schemas.microsoft.com/office/word/2015/wordml/symex" xmlns:wpg="http://schemas.microsoft.com/office/word/2010/wordprocessingGroup" xmlns:wpi="http://schemas.microsoft.com/office/word/2010/wordprocessingInk" xmlns:wne="http://schemas.microsoft.com/office/word/2006/wordml" xmlns:wps="http://schemas.microsoft.com/office/word/2010/wordprocessingShape" mc:Ignorable="w14 w15 w16se w16cid w16 w16cex wp14">
+  <w:abstractNum w:abstractNumId="0" w15:restartNumberingAfterBreak="0">
     <w:nsid w:val="033A0295"/>
     <w:multiLevelType w:val="hybridMultilevel"/>
     <w:tmpl w:val="E67A7BAC"/>
@@ -3336,7 +2973,7 @@
       </w:rPr>
     </w:lvl>
   </w:abstractNum>
-  <w:abstractNum w:abstractNumId="1">
+  <w:abstractNum w:abstractNumId="1" w15:restartNumberingAfterBreak="0">
     <w:nsid w:val="07B84925"/>
     <w:multiLevelType w:val="multilevel"/>
     <w:tmpl w:val="9D68229A"/>
@@ -3485,7 +3122,7 @@
       </w:rPr>
     </w:lvl>
   </w:abstractNum>
-  <w:abstractNum w:abstractNumId="2">
+  <w:abstractNum w:abstractNumId="2" w15:restartNumberingAfterBreak="0">
     <w:nsid w:val="113D0EEE"/>
     <w:multiLevelType w:val="multilevel"/>
     <w:tmpl w:val="D2186430"/>
@@ -3634,7 +3271,7 @@
       </w:rPr>
     </w:lvl>
   </w:abstractNum>
-  <w:abstractNum w:abstractNumId="3">
+  <w:abstractNum w:abstractNumId="3" w15:restartNumberingAfterBreak="0">
     <w:nsid w:val="1D6843DB"/>
     <w:multiLevelType w:val="hybridMultilevel"/>
     <w:tmpl w:val="B2A01C00"/>
@@ -3790,7 +3427,7 @@
 </file>
 
 <file path=word/styles.xml><?xml version="1.0" encoding="utf-8"?>
-<w:styles xmlns:mc="http://schemas.openxmlformats.org/markup-compatibility/2006" xmlns:r="http://schemas.openxmlformats.org/officeDocument/2006/relationships" xmlns:w="http://schemas.openxmlformats.org/wordprocessingml/2006/main" xmlns:w14="http://schemas.microsoft.com/office/word/2010/wordml" xmlns:w15="http://schemas.microsoft.com/office/word/2012/wordml" mc:Ignorable="w14 w15">
+<w:styles xmlns:mc="http://schemas.openxmlformats.org/markup-compatibility/2006" xmlns:r="http://schemas.openxmlformats.org/officeDocument/2006/relationships" xmlns:w="http://schemas.openxmlformats.org/wordprocessingml/2006/main" xmlns:w14="http://schemas.microsoft.com/office/word/2010/wordml" xmlns:w15="http://schemas.microsoft.com/office/word/2012/wordml" xmlns:w16cex="http://schemas.microsoft.com/office/word/2018/wordml/cex" xmlns:w16cid="http://schemas.microsoft.com/office/word/2016/wordml/cid" xmlns:w16="http://schemas.microsoft.com/office/word/2018/wordml" xmlns:w16se="http://schemas.microsoft.com/office/word/2015/wordml/symex" mc:Ignorable="w14 w15 w16se w16cid w16 w16cex">
   <w:docDefaults>
     <w:rPrDefault>
       <w:rPr>
@@ -3806,7 +3443,7 @@
       </w:pPr>
     </w:pPrDefault>
   </w:docDefaults>
-  <w:latentStyles w:defLockedState="0" w:defUIPriority="99" w:defSemiHidden="0" w:defUnhideWhenUsed="0" w:defQFormat="0" w:count="371">
+  <w:latentStyles w:defLockedState="0" w:defUIPriority="99" w:defSemiHidden="0" w:defUnhideWhenUsed="0" w:defQFormat="0" w:count="376">
     <w:lsdException w:name="Normal" w:uiPriority="0" w:qFormat="1"/>
     <w:lsdException w:name="heading 1" w:uiPriority="9" w:qFormat="1"/>
     <w:lsdException w:name="heading 2" w:semiHidden="1" w:uiPriority="9" w:unhideWhenUsed="1" w:qFormat="1"/>
@@ -3912,7 +3549,6 @@
     <w:lsdException w:name="HTML Sample" w:semiHidden="1" w:unhideWhenUsed="1"/>
     <w:lsdException w:name="HTML Typewriter" w:semiHidden="1" w:unhideWhenUsed="1"/>
     <w:lsdException w:name="HTML Variable" w:semiHidden="1" w:unhideWhenUsed="1"/>
-    <w:lsdException w:name="Normal Table" w:semiHidden="1" w:unhideWhenUsed="1"/>
     <w:lsdException w:name="annotation subject" w:semiHidden="1" w:unhideWhenUsed="1"/>
     <w:lsdException w:name="No List" w:semiHidden="1" w:unhideWhenUsed="1"/>
     <w:lsdException w:name="Outline List 1" w:semiHidden="1" w:unhideWhenUsed="1"/>
@@ -3955,11 +3591,8 @@
     <w:lsdException w:name="Table Contemporary" w:semiHidden="1" w:unhideWhenUsed="1"/>
     <w:lsdException w:name="Table Elegant" w:semiHidden="1" w:unhideWhenUsed="1"/>
     <w:lsdException w:name="Table Professional" w:semiHidden="1" w:unhideWhenUsed="1"/>
-    <w:lsdException w:name="Table Subtle 1" w:semiHidden="1" w:unhideWhenUsed="1"/>
     <w:lsdException w:name="Table Subtle 2" w:semiHidden="1" w:unhideWhenUsed="1"/>
     <w:lsdException w:name="Table Web 1" w:semiHidden="1" w:unhideWhenUsed="1"/>
-    <w:lsdException w:name="Table Web 2" w:semiHidden="1" w:unhideWhenUsed="1"/>
-    <w:lsdException w:name="Table Web 3" w:semiHidden="1" w:unhideWhenUsed="1"/>
     <w:lsdException w:name="Balloon Text" w:semiHidden="1" w:unhideWhenUsed="1"/>
     <w:lsdException w:name="Table Grid" w:uiPriority="39"/>
     <w:lsdException w:name="Table Theme" w:semiHidden="1" w:unhideWhenUsed="1"/>
@@ -4178,6 +3811,11 @@
     <w:lsdException w:name="List Table 5 Dark Accent 6" w:uiPriority="50"/>
     <w:lsdException w:name="List Table 6 Colorful Accent 6" w:uiPriority="51"/>
     <w:lsdException w:name="List Table 7 Colorful Accent 6" w:uiPriority="52"/>
+    <w:lsdException w:name="Mention" w:semiHidden="1" w:unhideWhenUsed="1"/>
+    <w:lsdException w:name="Smart Hyperlink" w:semiHidden="1" w:unhideWhenUsed="1"/>
+    <w:lsdException w:name="Hashtag" w:semiHidden="1" w:unhideWhenUsed="1"/>
+    <w:lsdException w:name="Unresolved Mention" w:semiHidden="1" w:unhideWhenUsed="1"/>
+    <w:lsdException w:name="Smart Link" w:semiHidden="1" w:unhideWhenUsed="1"/>
   </w:latentStyles>
   <w:style w:type="paragraph" w:default="1" w:styleId="Normal">
     <w:name w:val="Normal"/>
@@ -4280,6 +3918,7 @@
   <w:style w:type="character" w:default="1" w:styleId="DefaultParagraphFont">
     <w:name w:val="Default Paragraph Font"/>
     <w:uiPriority w:val="1"/>
+    <w:semiHidden/>
     <w:unhideWhenUsed/>
   </w:style>
   <w:style w:type="table" w:default="1" w:styleId="TableNormal">
